--- a/_resources/Readme/README.docx
+++ b/_resources/Readme/README.docx
@@ -9,7 +9,6 @@
           <w:lang w:val="en-AU"/>
         </w:rPr>
       </w:pPr>
-      <w:bookmarkStart w:id="0" w:name="equity-management-system"/>
       <w:r>
         <w:rPr>
           <w:rFonts w:hint="eastAsia"/>
@@ -77,22 +76,7 @@
       </w:r>
       <w:proofErr w:type="spellEnd"/>
       <w:r>
-        <w:t xml:space="preserve"> into</w:t>
-      </w:r>
-      <w:r>
-        <w:t xml:space="preserve"> three different</w:t>
-      </w:r>
-      <w:r>
-        <w:t xml:space="preserve"> human</w:t>
-      </w:r>
-      <w:r>
-        <w:t>-</w:t>
-      </w:r>
-      <w:r>
-        <w:t xml:space="preserve">readable </w:t>
-      </w:r>
-      <w:r>
-        <w:t>formats</w:t>
+        <w:t xml:space="preserve"> into three different human-readable formats</w:t>
       </w:r>
       <w:r>
         <w:t xml:space="preserve"> as follows:</w:t>
@@ -188,15 +172,7 @@
                 <w:bCs/>
                 <w:lang w:eastAsia="zh-CN"/>
               </w:rPr>
-              <w:t>Description</w:t>
-            </w:r>
-            <w:r>
-              <w:rPr>
-                <w:b/>
-                <w:bCs/>
-                <w:lang w:eastAsia="zh-CN"/>
-              </w:rPr>
-              <w:t>s</w:t>
+              <w:t>Descriptions</w:t>
             </w:r>
           </w:p>
         </w:tc>
@@ -265,25 +241,7 @@
               <w:rPr>
                 <w:lang w:eastAsia="zh-CN"/>
               </w:rPr>
-              <w:t xml:space="preserve">shows </w:t>
-            </w:r>
-            <w:r>
-              <w:rPr>
-                <w:lang w:eastAsia="zh-CN"/>
-              </w:rPr>
-              <w:t>only “</w:t>
-            </w:r>
-            <w:r>
-              <w:rPr>
-                <w:lang w:eastAsia="zh-CN"/>
-              </w:rPr>
-              <w:t xml:space="preserve">Screen Locked” activities and their </w:t>
-            </w:r>
-            <w:r>
-              <w:rPr>
-                <w:lang w:eastAsia="zh-CN"/>
-              </w:rPr>
-              <w:t>durations.</w:t>
+              <w:t>shows only “Screen Locked” activities and their durations.</w:t>
             </w:r>
           </w:p>
         </w:tc>
@@ -352,25 +310,7 @@
               <w:rPr>
                 <w:lang w:eastAsia="zh-CN"/>
               </w:rPr>
-              <w:t xml:space="preserve">shows all Apps' usage duration (excluding system </w:t>
-            </w:r>
-            <w:r>
-              <w:rPr>
-                <w:lang w:eastAsia="zh-CN"/>
-              </w:rPr>
-              <w:t>a</w:t>
-            </w:r>
-            <w:r>
-              <w:rPr>
-                <w:lang w:eastAsia="zh-CN"/>
-              </w:rPr>
-              <w:t>pps)</w:t>
-            </w:r>
-            <w:r>
-              <w:rPr>
-                <w:lang w:eastAsia="zh-CN"/>
-              </w:rPr>
-              <w:t>.</w:t>
+              <w:t>shows all Apps' usage duration (excluding system apps).</w:t>
             </w:r>
           </w:p>
         </w:tc>
@@ -439,37 +379,7 @@
               <w:rPr>
                 <w:lang w:eastAsia="zh-CN"/>
               </w:rPr>
-              <w:t>show</w:t>
-            </w:r>
-            <w:r>
-              <w:rPr>
-                <w:lang w:eastAsia="zh-CN"/>
-              </w:rPr>
-              <w:t>s</w:t>
-            </w:r>
-            <w:r>
-              <w:rPr>
-                <w:lang w:eastAsia="zh-CN"/>
-              </w:rPr>
-              <w:t xml:space="preserve"> all raw events with</w:t>
-            </w:r>
-            <w:r>
-              <w:rPr>
-                <w:lang w:eastAsia="zh-CN"/>
-              </w:rPr>
-              <w:t xml:space="preserve"> their associated</w:t>
-            </w:r>
-            <w:r>
-              <w:rPr>
-                <w:lang w:eastAsia="zh-CN"/>
-              </w:rPr>
-              <w:t xml:space="preserve"> package names</w:t>
-            </w:r>
-            <w:r>
-              <w:rPr>
-                <w:lang w:eastAsia="zh-CN"/>
-              </w:rPr>
-              <w:t>.</w:t>
+              <w:t>shows all raw events with their associated package names.</w:t>
             </w:r>
           </w:p>
         </w:tc>
@@ -487,7 +397,6 @@
         </w:rPr>
         <w:t xml:space="preserve">Users can switch between these formats easily by using buttons at the top of the app. </w:t>
       </w:r>
-      <w:bookmarkEnd w:id="0"/>
       <w:r>
         <w:rPr>
           <w:lang w:val="en-AU"/>
@@ -510,13 +419,7 @@
         <w:rPr>
           <w:rFonts w:cs="Calibri"/>
         </w:rPr>
-        <w:t xml:space="preserve">. </w:t>
-      </w:r>
-      <w:r>
-        <w:rPr>
-          <w:rFonts w:cs="Calibri"/>
-        </w:rPr>
-        <w:t>Swiping</w:t>
+        <w:t>. Swiping</w:t>
       </w:r>
       <w:r>
         <w:rPr>
@@ -537,10 +440,10 @@
           <w:lang w:val="en-AU"/>
         </w:rPr>
         <w:drawing>
-          <wp:inline distT="0" distB="0" distL="0" distR="0" wp14:anchorId="5960C48A" wp14:editId="0D986CC6">
+          <wp:inline distT="0" distB="0" distL="0" distR="0" wp14:anchorId="7D263216" wp14:editId="3D5C6A5B">
             <wp:extent cx="6400800" cy="4215765"/>
             <wp:effectExtent l="0" t="0" r="0" b="0"/>
-            <wp:docPr id="1899718345" name="图片 1"/>
+            <wp:docPr id="96711623" name="图片 96711623"/>
             <wp:cNvGraphicFramePr>
               <a:graphicFrameLocks xmlns:a="http://schemas.openxmlformats.org/drawingml/2006/main" noChangeAspect="1"/>
             </wp:cNvGraphicFramePr>
@@ -605,13 +508,7 @@
         <w:rPr>
           <w:lang w:val="en-AU"/>
         </w:rPr>
-        <w:t>Download</w:t>
-      </w:r>
-      <w:r>
-        <w:rPr>
-          <w:lang w:val="en-AU"/>
-        </w:rPr>
-        <w:t xml:space="preserve"> the </w:t>
+        <w:t xml:space="preserve">Download the </w:t>
       </w:r>
       <w:proofErr w:type="spellStart"/>
       <w:r>
@@ -625,13 +522,7 @@
         <w:rPr>
           <w:lang w:val="en-AU"/>
         </w:rPr>
-        <w:t xml:space="preserve"> under /release directory and install it</w:t>
-      </w:r>
-      <w:r>
-        <w:rPr>
-          <w:lang w:val="en-AU"/>
-        </w:rPr>
-        <w:t>.</w:t>
+        <w:t xml:space="preserve"> under /release directory and install it.</w:t>
       </w:r>
     </w:p>
     <w:p>
@@ -695,6 +586,13 @@
       <w:r>
         <w:t>Users need to grant these two permissions on their phones by navigating to Settings &gt; Special app access &gt; Usage Access and toggling it on.</w:t>
       </w:r>
+    </w:p>
+    <w:p>
+      <w:pPr>
+        <w:rPr>
+          <w:lang w:val="en-AU"/>
+        </w:rPr>
+      </w:pPr>
     </w:p>
     <w:sectPr>
       <w:pgSz w:w="12240" w:h="15840"/>
